--- a/Test_BP/Fol_2k_files_500(2)/es-ES/file 500_2 - Copy (293).docx
+++ b/Test_BP/Fol_2k_files_500(2)/es-ES/file 500_2 - Copy (293).docx
@@ -1,7 +1,7 @@
 
 <file path=word/document.xml><?xml version="1.0" encoding="utf-8"?>
 <w:document xmlns:wpc="http://schemas.microsoft.com/office/word/2010/wordprocessingCanvas" xmlns:cx="http://schemas.microsoft.com/office/drawing/2014/chartex" xmlns:cx1="http://schemas.microsoft.com/office/drawing/2015/9/8/chartex" xmlns:cx2="http://schemas.microsoft.com/office/drawing/2015/10/21/chartex" xmlns:cx3="http://schemas.microsoft.com/office/drawing/2016/5/9/chartex" xmlns:cx4="http://schemas.microsoft.com/office/drawing/2016/5/10/chartex" xmlns:cx5="http://schemas.microsoft.com/office/drawing/2016/5/11/chartex" xmlns:mc="http://schemas.openxmlformats.org/markup-compatibility/2006" xmlns:o="urn:schemas-microsoft-com:office:office" xmlns:r="http://schemas.openxmlformats.org/officeDocument/2006/relationships" xmlns:m="http://schemas.openxmlformats.org/officeDocument/2006/math" xmlns:v="urn:schemas-microsoft-com:vml" xmlns:wp14="http://schemas.microsoft.com/office/word/2010/wordprocessingDrawing" xmlns:wp="http://schemas.openxmlformats.org/drawingml/2006/wordprocessingDrawing" xmlns:w10="urn:schemas-microsoft-com:office:word" xmlns:w="http://schemas.openxmlformats.org/wordprocessingml/2006/main" xmlns:w14="http://schemas.microsoft.com/office/word/2010/wordml" xmlns:w15="http://schemas.microsoft.com/office/word/2012/wordml" xmlns:wne="http://schemas.microsoft.com/office/word/2006/wordml" xmlns:wpg="http://schemas.microsoft.com/office/word/2010/wordprocessingGroup" xmlns:wpi="http://schemas.microsoft.com/office/word/2010/wordprocessingInk" xmlns:wps="http://schemas.microsoft.com/office/word/2010/wordprocessingShape" mc:Ignorable="w14 w15 wp14">
-  <!-- Generated by Aspose.Words for Java 20.12.0 -->
+  <!-- Generated by Aspose.Words for Java 21.10.0 -->
   <w:body>
     <w:p>
       <w:pPr>
@@ -35,44 +35,44 @@
           <w:highlight w:val="none"/>
           <w:u w:val="none" w:color="auto"/>
           <w:effect w:val="none"/>
-          <w:bdr w:val="nil"/>
-          <w:shd w:val="clear" w:color="auto" w:fill="auto"/>
-          <w:vertAlign w:val="baseline"/>
-          <w:rtl w:val="0"/>
-          <w:cs w:val="0"/>
-          <w:lang w:val="es-ES" w:eastAsia="zh-TW" w:bidi="ar-SA"/>
-        </w:rPr>
-        <w:t>t éèxcéèpt tõô sõô téèmpéèr múütúüâál tâástéès mõôthéèr.</w:t>
-      </w:r>
-      <w:r>
-        <w:rPr>
-          <w:rStyle w:val="DefaultParagraphFont"/>
-          <w:rFonts w:ascii="Calibri" w:eastAsia="Calibri" w:hAnsi="Calibri" w:cs="Calibri"/>
-          <w:b w:val="0"/>
-          <w:bCs w:val="0"/>
-          <w:i w:val="0"/>
-          <w:iCs w:val="0"/>
-          <w:caps w:val="0"/>
-          <w:smallCaps w:val="0"/>
-          <w:strike w:val="0"/>
-          <w:dstrike w:val="0"/>
-          <w:outline w:val="0"/>
-          <w:shadow w:val="0"/>
-          <w:emboss w:val="0"/>
-          <w:imprint w:val="0"/>
-          <w:noProof w:val="0"/>
-          <w:vanish w:val="0"/>
-          <w:color w:val="auto"/>
-          <w:spacing w:val="0"/>
-          <w:w w:val="100"/>
-          <w:kern w:val="0"/>
-          <w:position w:val="0"/>
-          <w:sz w:val="22"/>
-          <w:szCs w:val="22"/>
-          <w:highlight w:val="none"/>
-          <w:u w:val="none" w:color="auto"/>
-          <w:effect w:val="none"/>
-          <w:bdr w:val="nil"/>
+          <w:bdr w:val="none" w:sz="0" w:space="0" w:color="auto"/>
+          <w:shd w:val="clear" w:color="auto" w:fill="auto"/>
+          <w:vertAlign w:val="baseline"/>
+          <w:rtl w:val="0"/>
+          <w:cs w:val="0"/>
+          <w:lang w:val="es-ES" w:eastAsia="zh-TW" w:bidi="ar-SA"/>
+        </w:rPr>
+        <w:t>t ëêxcëêpt tôö sôö tëêmpëêr mùùtùùàál tàástëês môöthëêr.</w:t>
+      </w:r>
+      <w:r>
+        <w:rPr>
+          <w:rStyle w:val="DefaultParagraphFont"/>
+          <w:rFonts w:ascii="Calibri" w:eastAsia="Calibri" w:hAnsi="Calibri" w:cs="Calibri"/>
+          <w:b w:val="0"/>
+          <w:bCs w:val="0"/>
+          <w:i w:val="0"/>
+          <w:iCs w:val="0"/>
+          <w:caps w:val="0"/>
+          <w:smallCaps w:val="0"/>
+          <w:strike w:val="0"/>
+          <w:dstrike w:val="0"/>
+          <w:outline w:val="0"/>
+          <w:shadow w:val="0"/>
+          <w:emboss w:val="0"/>
+          <w:imprint w:val="0"/>
+          <w:noProof w:val="0"/>
+          <w:vanish w:val="0"/>
+          <w:color w:val="auto"/>
+          <w:spacing w:val="0"/>
+          <w:w w:val="100"/>
+          <w:kern w:val="0"/>
+          <w:position w:val="0"/>
+          <w:sz w:val="22"/>
+          <w:szCs w:val="22"/>
+          <w:highlight w:val="none"/>
+          <w:u w:val="none" w:color="auto"/>
+          <w:effect w:val="none"/>
+          <w:bdr w:val="none" w:sz="0" w:space="0" w:color="auto"/>
           <w:shd w:val="clear" w:color="auto" w:fill="auto"/>
           <w:vertAlign w:val="baseline"/>
           <w:rtl w:val="0"/>
@@ -109,44 +109,44 @@
           <w:highlight w:val="none"/>
           <w:u w:val="none" w:color="auto"/>
           <w:effect w:val="none"/>
-          <w:bdr w:val="nil"/>
-          <w:shd w:val="clear" w:color="auto" w:fill="auto"/>
-          <w:vertAlign w:val="baseline"/>
-          <w:rtl w:val="0"/>
-          <w:cs w:val="0"/>
-          <w:lang w:val="es-ES" w:eastAsia="zh-TW" w:bidi="ar-SA"/>
-        </w:rPr>
-        <w:t>Ìntëêrëêstëêd cùýltíívãætëêd ííts cõòntíínùýííng nõòw yëêt ãærëê.</w:t>
-      </w:r>
-      <w:r>
-        <w:rPr>
-          <w:rStyle w:val="DefaultParagraphFont"/>
-          <w:rFonts w:ascii="Calibri" w:eastAsia="Calibri" w:hAnsi="Calibri" w:cs="Calibri"/>
-          <w:b w:val="0"/>
-          <w:bCs w:val="0"/>
-          <w:i w:val="0"/>
-          <w:iCs w:val="0"/>
-          <w:caps w:val="0"/>
-          <w:smallCaps w:val="0"/>
-          <w:strike w:val="0"/>
-          <w:dstrike w:val="0"/>
-          <w:outline w:val="0"/>
-          <w:shadow w:val="0"/>
-          <w:emboss w:val="0"/>
-          <w:imprint w:val="0"/>
-          <w:noProof w:val="0"/>
-          <w:vanish w:val="0"/>
-          <w:color w:val="auto"/>
-          <w:spacing w:val="0"/>
-          <w:w w:val="100"/>
-          <w:kern w:val="0"/>
-          <w:position w:val="0"/>
-          <w:sz w:val="22"/>
-          <w:szCs w:val="22"/>
-          <w:highlight w:val="none"/>
-          <w:u w:val="none" w:color="auto"/>
-          <w:effect w:val="none"/>
-          <w:bdr w:val="nil"/>
+          <w:bdr w:val="none" w:sz="0" w:space="0" w:color="auto"/>
+          <w:shd w:val="clear" w:color="auto" w:fill="auto"/>
+          <w:vertAlign w:val="baseline"/>
+          <w:rtl w:val="0"/>
+          <w:cs w:val="0"/>
+          <w:lang w:val="es-ES" w:eastAsia="zh-TW" w:bidi="ar-SA"/>
+        </w:rPr>
+        <w:t>Ìntëérëéstëéd cûûltììvàátëéd ììts cöòntììnûûììng nöòw yëét àárëé.</w:t>
+      </w:r>
+      <w:r>
+        <w:rPr>
+          <w:rStyle w:val="DefaultParagraphFont"/>
+          <w:rFonts w:ascii="Calibri" w:eastAsia="Calibri" w:hAnsi="Calibri" w:cs="Calibri"/>
+          <w:b w:val="0"/>
+          <w:bCs w:val="0"/>
+          <w:i w:val="0"/>
+          <w:iCs w:val="0"/>
+          <w:caps w:val="0"/>
+          <w:smallCaps w:val="0"/>
+          <w:strike w:val="0"/>
+          <w:dstrike w:val="0"/>
+          <w:outline w:val="0"/>
+          <w:shadow w:val="0"/>
+          <w:emboss w:val="0"/>
+          <w:imprint w:val="0"/>
+          <w:noProof w:val="0"/>
+          <w:vanish w:val="0"/>
+          <w:color w:val="auto"/>
+          <w:spacing w:val="0"/>
+          <w:w w:val="100"/>
+          <w:kern w:val="0"/>
+          <w:position w:val="0"/>
+          <w:sz w:val="22"/>
+          <w:szCs w:val="22"/>
+          <w:highlight w:val="none"/>
+          <w:u w:val="none" w:color="auto"/>
+          <w:effect w:val="none"/>
+          <w:bdr w:val="none" w:sz="0" w:space="0" w:color="auto"/>
           <w:shd w:val="clear" w:color="auto" w:fill="auto"/>
           <w:vertAlign w:val="baseline"/>
           <w:rtl w:val="0"/>
@@ -183,44 +183,44 @@
           <w:highlight w:val="none"/>
           <w:u w:val="none" w:color="auto"/>
           <w:effect w:val="none"/>
-          <w:bdr w:val="nil"/>
-          <w:shd w:val="clear" w:color="auto" w:fill="auto"/>
-          <w:vertAlign w:val="baseline"/>
-          <w:rtl w:val="0"/>
-          <w:cs w:val="0"/>
-          <w:lang w:val="es-ES" w:eastAsia="zh-TW" w:bidi="ar-SA"/>
-        </w:rPr>
-        <w:t>Õûút íìntëérëéstëéd âäccëéptâäncëé ôõûúr pâärtíìâälíìty âäffrôõntíìng ûúnplëéâäsâänt why âädd.</w:t>
-      </w:r>
-      <w:r>
-        <w:rPr>
-          <w:rStyle w:val="DefaultParagraphFont"/>
-          <w:rFonts w:ascii="Calibri" w:eastAsia="Calibri" w:hAnsi="Calibri" w:cs="Calibri"/>
-          <w:b w:val="0"/>
-          <w:bCs w:val="0"/>
-          <w:i w:val="0"/>
-          <w:iCs w:val="0"/>
-          <w:caps w:val="0"/>
-          <w:smallCaps w:val="0"/>
-          <w:strike w:val="0"/>
-          <w:dstrike w:val="0"/>
-          <w:outline w:val="0"/>
-          <w:shadow w:val="0"/>
-          <w:emboss w:val="0"/>
-          <w:imprint w:val="0"/>
-          <w:noProof w:val="0"/>
-          <w:vanish w:val="0"/>
-          <w:color w:val="auto"/>
-          <w:spacing w:val="0"/>
-          <w:w w:val="100"/>
-          <w:kern w:val="0"/>
-          <w:position w:val="0"/>
-          <w:sz w:val="22"/>
-          <w:szCs w:val="22"/>
-          <w:highlight w:val="none"/>
-          <w:u w:val="none" w:color="auto"/>
-          <w:effect w:val="none"/>
-          <w:bdr w:val="nil"/>
+          <w:bdr w:val="none" w:sz="0" w:space="0" w:color="auto"/>
+          <w:shd w:val="clear" w:color="auto" w:fill="auto"/>
+          <w:vertAlign w:val="baseline"/>
+          <w:rtl w:val="0"/>
+          <w:cs w:val="0"/>
+          <w:lang w:val="es-ES" w:eastAsia="zh-TW" w:bidi="ar-SA"/>
+        </w:rPr>
+        <w:t>Òúût ïìntéëréëstéëd äàccéëptäàncéë óôúûr päàrtïìäàlïìty äàffróôntïìng úûnpléëäàsäànt why äàdd.</w:t>
+      </w:r>
+      <w:r>
+        <w:rPr>
+          <w:rStyle w:val="DefaultParagraphFont"/>
+          <w:rFonts w:ascii="Calibri" w:eastAsia="Calibri" w:hAnsi="Calibri" w:cs="Calibri"/>
+          <w:b w:val="0"/>
+          <w:bCs w:val="0"/>
+          <w:i w:val="0"/>
+          <w:iCs w:val="0"/>
+          <w:caps w:val="0"/>
+          <w:smallCaps w:val="0"/>
+          <w:strike w:val="0"/>
+          <w:dstrike w:val="0"/>
+          <w:outline w:val="0"/>
+          <w:shadow w:val="0"/>
+          <w:emboss w:val="0"/>
+          <w:imprint w:val="0"/>
+          <w:noProof w:val="0"/>
+          <w:vanish w:val="0"/>
+          <w:color w:val="auto"/>
+          <w:spacing w:val="0"/>
+          <w:w w:val="100"/>
+          <w:kern w:val="0"/>
+          <w:position w:val="0"/>
+          <w:sz w:val="22"/>
+          <w:szCs w:val="22"/>
+          <w:highlight w:val="none"/>
+          <w:u w:val="none" w:color="auto"/>
+          <w:effect w:val="none"/>
+          <w:bdr w:val="none" w:sz="0" w:space="0" w:color="auto"/>
           <w:shd w:val="clear" w:color="auto" w:fill="auto"/>
           <w:vertAlign w:val="baseline"/>
           <w:rtl w:val="0"/>
@@ -257,44 +257,44 @@
           <w:highlight w:val="none"/>
           <w:u w:val="none" w:color="auto"/>
           <w:effect w:val="none"/>
-          <w:bdr w:val="nil"/>
-          <w:shd w:val="clear" w:color="auto" w:fill="auto"/>
-          <w:vertAlign w:val="baseline"/>
-          <w:rtl w:val="0"/>
-          <w:cs w:val="0"/>
-          <w:lang w:val="es-ES" w:eastAsia="zh-TW" w:bidi="ar-SA"/>
-        </w:rPr>
-        <w:t>Ëstéêéêm gåårdéên méên yéêt shy cöôùürséê.</w:t>
-      </w:r>
-      <w:r>
-        <w:rPr>
-          <w:rStyle w:val="DefaultParagraphFont"/>
-          <w:rFonts w:ascii="Calibri" w:eastAsia="Calibri" w:hAnsi="Calibri" w:cs="Calibri"/>
-          <w:b w:val="0"/>
-          <w:bCs w:val="0"/>
-          <w:i w:val="0"/>
-          <w:iCs w:val="0"/>
-          <w:caps w:val="0"/>
-          <w:smallCaps w:val="0"/>
-          <w:strike w:val="0"/>
-          <w:dstrike w:val="0"/>
-          <w:outline w:val="0"/>
-          <w:shadow w:val="0"/>
-          <w:emboss w:val="0"/>
-          <w:imprint w:val="0"/>
-          <w:noProof w:val="0"/>
-          <w:vanish w:val="0"/>
-          <w:color w:val="auto"/>
-          <w:spacing w:val="0"/>
-          <w:w w:val="100"/>
-          <w:kern w:val="0"/>
-          <w:position w:val="0"/>
-          <w:sz w:val="22"/>
-          <w:szCs w:val="22"/>
-          <w:highlight w:val="none"/>
-          <w:u w:val="none" w:color="auto"/>
-          <w:effect w:val="none"/>
-          <w:bdr w:val="nil"/>
+          <w:bdr w:val="none" w:sz="0" w:space="0" w:color="auto"/>
+          <w:shd w:val="clear" w:color="auto" w:fill="auto"/>
+          <w:vertAlign w:val="baseline"/>
+          <w:rtl w:val="0"/>
+          <w:cs w:val="0"/>
+          <w:lang w:val="es-ES" w:eastAsia="zh-TW" w:bidi="ar-SA"/>
+        </w:rPr>
+        <w:t>Èstéêéêm gâàrdéên méên yéêt shy cóõûûrséê.</w:t>
+      </w:r>
+      <w:r>
+        <w:rPr>
+          <w:rStyle w:val="DefaultParagraphFont"/>
+          <w:rFonts w:ascii="Calibri" w:eastAsia="Calibri" w:hAnsi="Calibri" w:cs="Calibri"/>
+          <w:b w:val="0"/>
+          <w:bCs w:val="0"/>
+          <w:i w:val="0"/>
+          <w:iCs w:val="0"/>
+          <w:caps w:val="0"/>
+          <w:smallCaps w:val="0"/>
+          <w:strike w:val="0"/>
+          <w:dstrike w:val="0"/>
+          <w:outline w:val="0"/>
+          <w:shadow w:val="0"/>
+          <w:emboss w:val="0"/>
+          <w:imprint w:val="0"/>
+          <w:noProof w:val="0"/>
+          <w:vanish w:val="0"/>
+          <w:color w:val="auto"/>
+          <w:spacing w:val="0"/>
+          <w:w w:val="100"/>
+          <w:kern w:val="0"/>
+          <w:position w:val="0"/>
+          <w:sz w:val="22"/>
+          <w:szCs w:val="22"/>
+          <w:highlight w:val="none"/>
+          <w:u w:val="none" w:color="auto"/>
+          <w:effect w:val="none"/>
+          <w:bdr w:val="none" w:sz="0" w:space="0" w:color="auto"/>
           <w:shd w:val="clear" w:color="auto" w:fill="auto"/>
           <w:vertAlign w:val="baseline"/>
           <w:rtl w:val="0"/>
@@ -331,44 +331,44 @@
           <w:highlight w:val="none"/>
           <w:u w:val="none" w:color="auto"/>
           <w:effect w:val="none"/>
-          <w:bdr w:val="nil"/>
-          <w:shd w:val="clear" w:color="auto" w:fill="auto"/>
-          <w:vertAlign w:val="baseline"/>
-          <w:rtl w:val="0"/>
-          <w:cs w:val="0"/>
-          <w:lang w:val="es-ES" w:eastAsia="zh-TW" w:bidi="ar-SA"/>
-        </w:rPr>
-        <w:t>Cõönsùýltééd ùýp my tõöléérââbly sõöméétìíméés péérpéétùýââl õöh.</w:t>
-      </w:r>
-      <w:r>
-        <w:rPr>
-          <w:rStyle w:val="DefaultParagraphFont"/>
-          <w:rFonts w:ascii="Calibri" w:eastAsia="Calibri" w:hAnsi="Calibri" w:cs="Calibri"/>
-          <w:b w:val="0"/>
-          <w:bCs w:val="0"/>
-          <w:i w:val="0"/>
-          <w:iCs w:val="0"/>
-          <w:caps w:val="0"/>
-          <w:smallCaps w:val="0"/>
-          <w:strike w:val="0"/>
-          <w:dstrike w:val="0"/>
-          <w:outline w:val="0"/>
-          <w:shadow w:val="0"/>
-          <w:emboss w:val="0"/>
-          <w:imprint w:val="0"/>
-          <w:noProof w:val="0"/>
-          <w:vanish w:val="0"/>
-          <w:color w:val="auto"/>
-          <w:spacing w:val="0"/>
-          <w:w w:val="100"/>
-          <w:kern w:val="0"/>
-          <w:position w:val="0"/>
-          <w:sz w:val="22"/>
-          <w:szCs w:val="22"/>
-          <w:highlight w:val="none"/>
-          <w:u w:val="none" w:color="auto"/>
-          <w:effect w:val="none"/>
-          <w:bdr w:val="nil"/>
+          <w:bdr w:val="none" w:sz="0" w:space="0" w:color="auto"/>
+          <w:shd w:val="clear" w:color="auto" w:fill="auto"/>
+          <w:vertAlign w:val="baseline"/>
+          <w:rtl w:val="0"/>
+          <w:cs w:val="0"/>
+          <w:lang w:val="es-ES" w:eastAsia="zh-TW" w:bidi="ar-SA"/>
+        </w:rPr>
+        <w:t>Còônsüültëêd üüp my tòôlëêrãäbly sòômëêtîìmëês pëêrpëêtüüãäl òôh.</w:t>
+      </w:r>
+      <w:r>
+        <w:rPr>
+          <w:rStyle w:val="DefaultParagraphFont"/>
+          <w:rFonts w:ascii="Calibri" w:eastAsia="Calibri" w:hAnsi="Calibri" w:cs="Calibri"/>
+          <w:b w:val="0"/>
+          <w:bCs w:val="0"/>
+          <w:i w:val="0"/>
+          <w:iCs w:val="0"/>
+          <w:caps w:val="0"/>
+          <w:smallCaps w:val="0"/>
+          <w:strike w:val="0"/>
+          <w:dstrike w:val="0"/>
+          <w:outline w:val="0"/>
+          <w:shadow w:val="0"/>
+          <w:emboss w:val="0"/>
+          <w:imprint w:val="0"/>
+          <w:noProof w:val="0"/>
+          <w:vanish w:val="0"/>
+          <w:color w:val="auto"/>
+          <w:spacing w:val="0"/>
+          <w:w w:val="100"/>
+          <w:kern w:val="0"/>
+          <w:position w:val="0"/>
+          <w:sz w:val="22"/>
+          <w:szCs w:val="22"/>
+          <w:highlight w:val="none"/>
+          <w:u w:val="none" w:color="auto"/>
+          <w:effect w:val="none"/>
+          <w:bdr w:val="none" w:sz="0" w:space="0" w:color="auto"/>
           <w:shd w:val="clear" w:color="auto" w:fill="auto"/>
           <w:vertAlign w:val="baseline"/>
           <w:rtl w:val="0"/>
@@ -405,44 +405,44 @@
           <w:highlight w:val="none"/>
           <w:u w:val="none" w:color="auto"/>
           <w:effect w:val="none"/>
-          <w:bdr w:val="nil"/>
-          <w:shd w:val="clear" w:color="auto" w:fill="auto"/>
-          <w:vertAlign w:val="baseline"/>
-          <w:rtl w:val="0"/>
-          <w:cs w:val="0"/>
-          <w:lang w:val="es-ES" w:eastAsia="zh-TW" w:bidi="ar-SA"/>
-        </w:rPr>
-        <w:t>Éxprêéssìîôón äâccêéptäâncêé ìîmprúúdêéncêé päârtìîcúúläâr häâd êéäât úúnsäâtìîäâblêé.</w:t>
-      </w:r>
-      <w:r>
-        <w:rPr>
-          <w:rStyle w:val="DefaultParagraphFont"/>
-          <w:rFonts w:ascii="Calibri" w:eastAsia="Calibri" w:hAnsi="Calibri" w:cs="Calibri"/>
-          <w:b w:val="0"/>
-          <w:bCs w:val="0"/>
-          <w:i w:val="0"/>
-          <w:iCs w:val="0"/>
-          <w:caps w:val="0"/>
-          <w:smallCaps w:val="0"/>
-          <w:strike w:val="0"/>
-          <w:dstrike w:val="0"/>
-          <w:outline w:val="0"/>
-          <w:shadow w:val="0"/>
-          <w:emboss w:val="0"/>
-          <w:imprint w:val="0"/>
-          <w:noProof w:val="0"/>
-          <w:vanish w:val="0"/>
-          <w:color w:val="auto"/>
-          <w:spacing w:val="0"/>
-          <w:w w:val="100"/>
-          <w:kern w:val="0"/>
-          <w:position w:val="0"/>
-          <w:sz w:val="22"/>
-          <w:szCs w:val="22"/>
-          <w:highlight w:val="none"/>
-          <w:u w:val="none" w:color="auto"/>
-          <w:effect w:val="none"/>
-          <w:bdr w:val="nil"/>
+          <w:bdr w:val="none" w:sz="0" w:space="0" w:color="auto"/>
+          <w:shd w:val="clear" w:color="auto" w:fill="auto"/>
+          <w:vertAlign w:val="baseline"/>
+          <w:rtl w:val="0"/>
+          <w:cs w:val="0"/>
+          <w:lang w:val="es-ES" w:eastAsia="zh-TW" w:bidi="ar-SA"/>
+        </w:rPr>
+        <w:t>Èxprèéssìïòón äâccèéptäâncèé ìïmprüüdèéncèé päârtìïcüüläâr häâd èéäât üünsäâtìïäâblèé.</w:t>
+      </w:r>
+      <w:r>
+        <w:rPr>
+          <w:rStyle w:val="DefaultParagraphFont"/>
+          <w:rFonts w:ascii="Calibri" w:eastAsia="Calibri" w:hAnsi="Calibri" w:cs="Calibri"/>
+          <w:b w:val="0"/>
+          <w:bCs w:val="0"/>
+          <w:i w:val="0"/>
+          <w:iCs w:val="0"/>
+          <w:caps w:val="0"/>
+          <w:smallCaps w:val="0"/>
+          <w:strike w:val="0"/>
+          <w:dstrike w:val="0"/>
+          <w:outline w:val="0"/>
+          <w:shadow w:val="0"/>
+          <w:emboss w:val="0"/>
+          <w:imprint w:val="0"/>
+          <w:noProof w:val="0"/>
+          <w:vanish w:val="0"/>
+          <w:color w:val="auto"/>
+          <w:spacing w:val="0"/>
+          <w:w w:val="100"/>
+          <w:kern w:val="0"/>
+          <w:position w:val="0"/>
+          <w:sz w:val="22"/>
+          <w:szCs w:val="22"/>
+          <w:highlight w:val="none"/>
+          <w:u w:val="none" w:color="auto"/>
+          <w:effect w:val="none"/>
+          <w:bdr w:val="none" w:sz="0" w:space="0" w:color="auto"/>
           <w:shd w:val="clear" w:color="auto" w:fill="auto"/>
           <w:vertAlign w:val="baseline"/>
           <w:rtl w:val="0"/>
@@ -485,44 +485,44 @@
           <w:highlight w:val="none"/>
           <w:u w:val="none" w:color="auto"/>
           <w:effect w:val="none"/>
-          <w:bdr w:val="nil"/>
-          <w:shd w:val="clear" w:color="auto" w:fill="auto"/>
-          <w:vertAlign w:val="baseline"/>
-          <w:rtl w:val="0"/>
-          <w:cs w:val="0"/>
-          <w:lang w:val="es-ES" w:eastAsia="zh-TW" w:bidi="ar-SA"/>
-        </w:rPr>
-        <w:t>Hæäd dêénõôtïíng prõôpêérly jõôïíntüûrêé yõôüû õôccæäsïíõôn dïírêéctly ræäïíllêéry.</w:t>
-      </w:r>
-      <w:r>
-        <w:rPr>
-          <w:rStyle w:val="DefaultParagraphFont"/>
-          <w:rFonts w:ascii="Calibri" w:eastAsia="Calibri" w:hAnsi="Calibri" w:cs="Calibri"/>
-          <w:b w:val="0"/>
-          <w:bCs w:val="0"/>
-          <w:i w:val="0"/>
-          <w:iCs w:val="0"/>
-          <w:caps w:val="0"/>
-          <w:smallCaps w:val="0"/>
-          <w:strike w:val="0"/>
-          <w:dstrike w:val="0"/>
-          <w:outline w:val="0"/>
-          <w:shadow w:val="0"/>
-          <w:emboss w:val="0"/>
-          <w:imprint w:val="0"/>
-          <w:noProof w:val="0"/>
-          <w:vanish w:val="0"/>
-          <w:color w:val="auto"/>
-          <w:spacing w:val="0"/>
-          <w:w w:val="100"/>
-          <w:kern w:val="0"/>
-          <w:position w:val="0"/>
-          <w:sz w:val="22"/>
-          <w:szCs w:val="22"/>
-          <w:highlight w:val="none"/>
-          <w:u w:val="none" w:color="auto"/>
-          <w:effect w:val="none"/>
-          <w:bdr w:val="nil"/>
+          <w:bdr w:val="none" w:sz="0" w:space="0" w:color="auto"/>
+          <w:shd w:val="clear" w:color="auto" w:fill="auto"/>
+          <w:vertAlign w:val="baseline"/>
+          <w:rtl w:val="0"/>
+          <w:cs w:val="0"/>
+          <w:lang w:val="es-ES" w:eastAsia="zh-TW" w:bidi="ar-SA"/>
+        </w:rPr>
+        <w:t>Hæàd déënóótîîng próópéërly jóóîîntýýréë yóóýý óóccæàsîîóón dîîréëctly ræàîîlléëry.</w:t>
+      </w:r>
+      <w:r>
+        <w:rPr>
+          <w:rStyle w:val="DefaultParagraphFont"/>
+          <w:rFonts w:ascii="Calibri" w:eastAsia="Calibri" w:hAnsi="Calibri" w:cs="Calibri"/>
+          <w:b w:val="0"/>
+          <w:bCs w:val="0"/>
+          <w:i w:val="0"/>
+          <w:iCs w:val="0"/>
+          <w:caps w:val="0"/>
+          <w:smallCaps w:val="0"/>
+          <w:strike w:val="0"/>
+          <w:dstrike w:val="0"/>
+          <w:outline w:val="0"/>
+          <w:shadow w:val="0"/>
+          <w:emboss w:val="0"/>
+          <w:imprint w:val="0"/>
+          <w:noProof w:val="0"/>
+          <w:vanish w:val="0"/>
+          <w:color w:val="auto"/>
+          <w:spacing w:val="0"/>
+          <w:w w:val="100"/>
+          <w:kern w:val="0"/>
+          <w:position w:val="0"/>
+          <w:sz w:val="22"/>
+          <w:szCs w:val="22"/>
+          <w:highlight w:val="none"/>
+          <w:u w:val="none" w:color="auto"/>
+          <w:effect w:val="none"/>
+          <w:bdr w:val="none" w:sz="0" w:space="0" w:color="auto"/>
           <w:shd w:val="clear" w:color="auto" w:fill="auto"/>
           <w:vertAlign w:val="baseline"/>
           <w:rtl w:val="0"/>
@@ -559,44 +559,44 @@
           <w:highlight w:val="none"/>
           <w:u w:val="none" w:color="auto"/>
           <w:effect w:val="none"/>
-          <w:bdr w:val="nil"/>
-          <w:shd w:val="clear" w:color="auto" w:fill="auto"/>
-          <w:vertAlign w:val="baseline"/>
-          <w:rtl w:val="0"/>
-          <w:cs w:val="0"/>
-          <w:lang w:val="es-ES" w:eastAsia="zh-TW" w:bidi="ar-SA"/>
-        </w:rPr>
-        <w:t>Ìn såáíïd tóò óòf póòóòr fúûll béê póòst fåácéê snúûg.</w:t>
-      </w:r>
-      <w:r>
-        <w:rPr>
-          <w:rStyle w:val="DefaultParagraphFont"/>
-          <w:rFonts w:ascii="Calibri" w:eastAsia="Calibri" w:hAnsi="Calibri" w:cs="Calibri"/>
-          <w:b w:val="0"/>
-          <w:bCs w:val="0"/>
-          <w:i w:val="0"/>
-          <w:iCs w:val="0"/>
-          <w:caps w:val="0"/>
-          <w:smallCaps w:val="0"/>
-          <w:strike w:val="0"/>
-          <w:dstrike w:val="0"/>
-          <w:outline w:val="0"/>
-          <w:shadow w:val="0"/>
-          <w:emboss w:val="0"/>
-          <w:imprint w:val="0"/>
-          <w:noProof w:val="0"/>
-          <w:vanish w:val="0"/>
-          <w:color w:val="auto"/>
-          <w:spacing w:val="0"/>
-          <w:w w:val="100"/>
-          <w:kern w:val="0"/>
-          <w:position w:val="0"/>
-          <w:sz w:val="22"/>
-          <w:szCs w:val="22"/>
-          <w:highlight w:val="none"/>
-          <w:u w:val="none" w:color="auto"/>
-          <w:effect w:val="none"/>
-          <w:bdr w:val="nil"/>
+          <w:bdr w:val="none" w:sz="0" w:space="0" w:color="auto"/>
+          <w:shd w:val="clear" w:color="auto" w:fill="auto"/>
+          <w:vertAlign w:val="baseline"/>
+          <w:rtl w:val="0"/>
+          <w:cs w:val="0"/>
+          <w:lang w:val="es-ES" w:eastAsia="zh-TW" w:bidi="ar-SA"/>
+        </w:rPr>
+        <w:t>Ïn säæïíd tôô ôôf pôôôôr fýýll bèé pôôst fäæcèé snýýg.</w:t>
+      </w:r>
+      <w:r>
+        <w:rPr>
+          <w:rStyle w:val="DefaultParagraphFont"/>
+          <w:rFonts w:ascii="Calibri" w:eastAsia="Calibri" w:hAnsi="Calibri" w:cs="Calibri"/>
+          <w:b w:val="0"/>
+          <w:bCs w:val="0"/>
+          <w:i w:val="0"/>
+          <w:iCs w:val="0"/>
+          <w:caps w:val="0"/>
+          <w:smallCaps w:val="0"/>
+          <w:strike w:val="0"/>
+          <w:dstrike w:val="0"/>
+          <w:outline w:val="0"/>
+          <w:shadow w:val="0"/>
+          <w:emboss w:val="0"/>
+          <w:imprint w:val="0"/>
+          <w:noProof w:val="0"/>
+          <w:vanish w:val="0"/>
+          <w:color w:val="auto"/>
+          <w:spacing w:val="0"/>
+          <w:w w:val="100"/>
+          <w:kern w:val="0"/>
+          <w:position w:val="0"/>
+          <w:sz w:val="22"/>
+          <w:szCs w:val="22"/>
+          <w:highlight w:val="none"/>
+          <w:u w:val="none" w:color="auto"/>
+          <w:effect w:val="none"/>
+          <w:bdr w:val="none" w:sz="0" w:space="0" w:color="auto"/>
           <w:shd w:val="clear" w:color="auto" w:fill="auto"/>
           <w:vertAlign w:val="baseline"/>
           <w:rtl w:val="0"/>
@@ -633,44 +633,44 @@
           <w:highlight w:val="none"/>
           <w:u w:val="none" w:color="auto"/>
           <w:effect w:val="none"/>
-          <w:bdr w:val="nil"/>
-          <w:shd w:val="clear" w:color="auto" w:fill="auto"/>
-          <w:vertAlign w:val="baseline"/>
-          <w:rtl w:val="0"/>
-          <w:cs w:val="0"/>
-          <w:lang w:val="es-ES" w:eastAsia="zh-TW" w:bidi="ar-SA"/>
-        </w:rPr>
-        <w:t>Întrôòdùýcéêd ìímprùýdéêncéê séêéê sâæy ùýnpléêâæsìíng déêvôònshìíréê âæccéêptâæncéê sôòn.</w:t>
-      </w:r>
-      <w:r>
-        <w:rPr>
-          <w:rStyle w:val="DefaultParagraphFont"/>
-          <w:rFonts w:ascii="Calibri" w:eastAsia="Calibri" w:hAnsi="Calibri" w:cs="Calibri"/>
-          <w:b w:val="0"/>
-          <w:bCs w:val="0"/>
-          <w:i w:val="0"/>
-          <w:iCs w:val="0"/>
-          <w:caps w:val="0"/>
-          <w:smallCaps w:val="0"/>
-          <w:strike w:val="0"/>
-          <w:dstrike w:val="0"/>
-          <w:outline w:val="0"/>
-          <w:shadow w:val="0"/>
-          <w:emboss w:val="0"/>
-          <w:imprint w:val="0"/>
-          <w:noProof w:val="0"/>
-          <w:vanish w:val="0"/>
-          <w:color w:val="auto"/>
-          <w:spacing w:val="0"/>
-          <w:w w:val="100"/>
-          <w:kern w:val="0"/>
-          <w:position w:val="0"/>
-          <w:sz w:val="22"/>
-          <w:szCs w:val="22"/>
-          <w:highlight w:val="none"/>
-          <w:u w:val="none" w:color="auto"/>
-          <w:effect w:val="none"/>
-          <w:bdr w:val="nil"/>
+          <w:bdr w:val="none" w:sz="0" w:space="0" w:color="auto"/>
+          <w:shd w:val="clear" w:color="auto" w:fill="auto"/>
+          <w:vertAlign w:val="baseline"/>
+          <w:rtl w:val="0"/>
+          <w:cs w:val="0"/>
+          <w:lang w:val="es-ES" w:eastAsia="zh-TW" w:bidi="ar-SA"/>
+        </w:rPr>
+        <w:t>Ïntrôódúücëëd îìmprúüdëëncëë sëëëë såæy úünplëëåæsîìng dëëvôónshîìrëë åæccëëptåæncëë sôón.</w:t>
+      </w:r>
+      <w:r>
+        <w:rPr>
+          <w:rStyle w:val="DefaultParagraphFont"/>
+          <w:rFonts w:ascii="Calibri" w:eastAsia="Calibri" w:hAnsi="Calibri" w:cs="Calibri"/>
+          <w:b w:val="0"/>
+          <w:bCs w:val="0"/>
+          <w:i w:val="0"/>
+          <w:iCs w:val="0"/>
+          <w:caps w:val="0"/>
+          <w:smallCaps w:val="0"/>
+          <w:strike w:val="0"/>
+          <w:dstrike w:val="0"/>
+          <w:outline w:val="0"/>
+          <w:shadow w:val="0"/>
+          <w:emboss w:val="0"/>
+          <w:imprint w:val="0"/>
+          <w:noProof w:val="0"/>
+          <w:vanish w:val="0"/>
+          <w:color w:val="auto"/>
+          <w:spacing w:val="0"/>
+          <w:w w:val="100"/>
+          <w:kern w:val="0"/>
+          <w:position w:val="0"/>
+          <w:sz w:val="22"/>
+          <w:szCs w:val="22"/>
+          <w:highlight w:val="none"/>
+          <w:u w:val="none" w:color="auto"/>
+          <w:effect w:val="none"/>
+          <w:bdr w:val="none" w:sz="0" w:space="0" w:color="auto"/>
           <w:shd w:val="clear" w:color="auto" w:fill="auto"/>
           <w:vertAlign w:val="baseline"/>
           <w:rtl w:val="0"/>
@@ -707,44 +707,44 @@
           <w:highlight w:val="none"/>
           <w:u w:val="none" w:color="auto"/>
           <w:effect w:val="none"/>
-          <w:bdr w:val="nil"/>
-          <w:shd w:val="clear" w:color="auto" w:fill="auto"/>
-          <w:vertAlign w:val="baseline"/>
-          <w:rtl w:val="0"/>
-          <w:cs w:val="0"/>
-          <w:lang w:val="es-ES" w:eastAsia="zh-TW" w:bidi="ar-SA"/>
-        </w:rPr>
-        <w:t>Ëxéëtéër lòõngéër wìïsdòõm gåãy nòõr déësìïgn åãgéë.</w:t>
-      </w:r>
-      <w:r>
-        <w:rPr>
-          <w:rStyle w:val="DefaultParagraphFont"/>
-          <w:rFonts w:ascii="Calibri" w:eastAsia="Calibri" w:hAnsi="Calibri" w:cs="Calibri"/>
-          <w:b w:val="0"/>
-          <w:bCs w:val="0"/>
-          <w:i w:val="0"/>
-          <w:iCs w:val="0"/>
-          <w:caps w:val="0"/>
-          <w:smallCaps w:val="0"/>
-          <w:strike w:val="0"/>
-          <w:dstrike w:val="0"/>
-          <w:outline w:val="0"/>
-          <w:shadow w:val="0"/>
-          <w:emboss w:val="0"/>
-          <w:imprint w:val="0"/>
-          <w:noProof w:val="0"/>
-          <w:vanish w:val="0"/>
-          <w:color w:val="auto"/>
-          <w:spacing w:val="0"/>
-          <w:w w:val="100"/>
-          <w:kern w:val="0"/>
-          <w:position w:val="0"/>
-          <w:sz w:val="22"/>
-          <w:szCs w:val="22"/>
-          <w:highlight w:val="none"/>
-          <w:u w:val="none" w:color="auto"/>
-          <w:effect w:val="none"/>
-          <w:bdr w:val="nil"/>
+          <w:bdr w:val="none" w:sz="0" w:space="0" w:color="auto"/>
+          <w:shd w:val="clear" w:color="auto" w:fill="auto"/>
+          <w:vertAlign w:val="baseline"/>
+          <w:rtl w:val="0"/>
+          <w:cs w:val="0"/>
+          <w:lang w:val="es-ES" w:eastAsia="zh-TW" w:bidi="ar-SA"/>
+        </w:rPr>
+        <w:t>Êxèêtèêr lóöngèêr wìîsdóöm gææy nóör dèêsìîgn æægèê.</w:t>
+      </w:r>
+      <w:r>
+        <w:rPr>
+          <w:rStyle w:val="DefaultParagraphFont"/>
+          <w:rFonts w:ascii="Calibri" w:eastAsia="Calibri" w:hAnsi="Calibri" w:cs="Calibri"/>
+          <w:b w:val="0"/>
+          <w:bCs w:val="0"/>
+          <w:i w:val="0"/>
+          <w:iCs w:val="0"/>
+          <w:caps w:val="0"/>
+          <w:smallCaps w:val="0"/>
+          <w:strike w:val="0"/>
+          <w:dstrike w:val="0"/>
+          <w:outline w:val="0"/>
+          <w:shadow w:val="0"/>
+          <w:emboss w:val="0"/>
+          <w:imprint w:val="0"/>
+          <w:noProof w:val="0"/>
+          <w:vanish w:val="0"/>
+          <w:color w:val="auto"/>
+          <w:spacing w:val="0"/>
+          <w:w w:val="100"/>
+          <w:kern w:val="0"/>
+          <w:position w:val="0"/>
+          <w:sz w:val="22"/>
+          <w:szCs w:val="22"/>
+          <w:highlight w:val="none"/>
+          <w:u w:val="none" w:color="auto"/>
+          <w:effect w:val="none"/>
+          <w:bdr w:val="none" w:sz="0" w:space="0" w:color="auto"/>
           <w:shd w:val="clear" w:color="auto" w:fill="auto"/>
           <w:vertAlign w:val="baseline"/>
           <w:rtl w:val="0"/>
@@ -781,44 +781,44 @@
           <w:highlight w:val="none"/>
           <w:u w:val="none" w:color="auto"/>
           <w:effect w:val="none"/>
-          <w:bdr w:val="nil"/>
-          <w:shd w:val="clear" w:color="auto" w:fill="auto"/>
-          <w:vertAlign w:val="baseline"/>
-          <w:rtl w:val="0"/>
-          <w:cs w:val="0"/>
-          <w:lang w:val="es-ES" w:eastAsia="zh-TW" w:bidi="ar-SA"/>
-        </w:rPr>
-        <w:t>Åm wêêååthêêr tóó êêntêêrêêd nóórlåånd nóó ìín shóówìíng sêêrvìícêê.</w:t>
-      </w:r>
-      <w:r>
-        <w:rPr>
-          <w:rStyle w:val="DefaultParagraphFont"/>
-          <w:rFonts w:ascii="Calibri" w:eastAsia="Calibri" w:hAnsi="Calibri" w:cs="Calibri"/>
-          <w:b w:val="0"/>
-          <w:bCs w:val="0"/>
-          <w:i w:val="0"/>
-          <w:iCs w:val="0"/>
-          <w:caps w:val="0"/>
-          <w:smallCaps w:val="0"/>
-          <w:strike w:val="0"/>
-          <w:dstrike w:val="0"/>
-          <w:outline w:val="0"/>
-          <w:shadow w:val="0"/>
-          <w:emboss w:val="0"/>
-          <w:imprint w:val="0"/>
-          <w:noProof w:val="0"/>
-          <w:vanish w:val="0"/>
-          <w:color w:val="auto"/>
-          <w:spacing w:val="0"/>
-          <w:w w:val="100"/>
-          <w:kern w:val="0"/>
-          <w:position w:val="0"/>
-          <w:sz w:val="22"/>
-          <w:szCs w:val="22"/>
-          <w:highlight w:val="none"/>
-          <w:u w:val="none" w:color="auto"/>
-          <w:effect w:val="none"/>
-          <w:bdr w:val="nil"/>
+          <w:bdr w:val="none" w:sz="0" w:space="0" w:color="auto"/>
+          <w:shd w:val="clear" w:color="auto" w:fill="auto"/>
+          <w:vertAlign w:val="baseline"/>
+          <w:rtl w:val="0"/>
+          <w:cs w:val="0"/>
+          <w:lang w:val="es-ES" w:eastAsia="zh-TW" w:bidi="ar-SA"/>
+        </w:rPr>
+        <w:t>Æm wéëâáthéër töò éëntéëréëd nöòrlâánd nöò íïn shöòwíïng séërvíïcéë.</w:t>
+      </w:r>
+      <w:r>
+        <w:rPr>
+          <w:rStyle w:val="DefaultParagraphFont"/>
+          <w:rFonts w:ascii="Calibri" w:eastAsia="Calibri" w:hAnsi="Calibri" w:cs="Calibri"/>
+          <w:b w:val="0"/>
+          <w:bCs w:val="0"/>
+          <w:i w:val="0"/>
+          <w:iCs w:val="0"/>
+          <w:caps w:val="0"/>
+          <w:smallCaps w:val="0"/>
+          <w:strike w:val="0"/>
+          <w:dstrike w:val="0"/>
+          <w:outline w:val="0"/>
+          <w:shadow w:val="0"/>
+          <w:emboss w:val="0"/>
+          <w:imprint w:val="0"/>
+          <w:noProof w:val="0"/>
+          <w:vanish w:val="0"/>
+          <w:color w:val="auto"/>
+          <w:spacing w:val="0"/>
+          <w:w w:val="100"/>
+          <w:kern w:val="0"/>
+          <w:position w:val="0"/>
+          <w:sz w:val="22"/>
+          <w:szCs w:val="22"/>
+          <w:highlight w:val="none"/>
+          <w:u w:val="none" w:color="auto"/>
+          <w:effect w:val="none"/>
+          <w:bdr w:val="none" w:sz="0" w:space="0" w:color="auto"/>
           <w:shd w:val="clear" w:color="auto" w:fill="auto"/>
           <w:vertAlign w:val="baseline"/>
           <w:rtl w:val="0"/>
@@ -855,44 +855,44 @@
           <w:highlight w:val="none"/>
           <w:u w:val="none" w:color="auto"/>
           <w:effect w:val="none"/>
-          <w:bdr w:val="nil"/>
-          <w:shd w:val="clear" w:color="auto" w:fill="auto"/>
-          <w:vertAlign w:val="baseline"/>
-          <w:rtl w:val="0"/>
-          <w:cs w:val="0"/>
-          <w:lang w:val="es-ES" w:eastAsia="zh-TW" w:bidi="ar-SA"/>
-        </w:rPr>
-        <w:t>Nòõr réèpéèáätéèd spéèáäkíìng shy áäppéètíìtéè.</w:t>
-      </w:r>
-      <w:r>
-        <w:rPr>
-          <w:rStyle w:val="DefaultParagraphFont"/>
-          <w:rFonts w:ascii="Calibri" w:eastAsia="Calibri" w:hAnsi="Calibri" w:cs="Calibri"/>
-          <w:b w:val="0"/>
-          <w:bCs w:val="0"/>
-          <w:i w:val="0"/>
-          <w:iCs w:val="0"/>
-          <w:caps w:val="0"/>
-          <w:smallCaps w:val="0"/>
-          <w:strike w:val="0"/>
-          <w:dstrike w:val="0"/>
-          <w:outline w:val="0"/>
-          <w:shadow w:val="0"/>
-          <w:emboss w:val="0"/>
-          <w:imprint w:val="0"/>
-          <w:noProof w:val="0"/>
-          <w:vanish w:val="0"/>
-          <w:color w:val="auto"/>
-          <w:spacing w:val="0"/>
-          <w:w w:val="100"/>
-          <w:kern w:val="0"/>
-          <w:position w:val="0"/>
-          <w:sz w:val="22"/>
-          <w:szCs w:val="22"/>
-          <w:highlight w:val="none"/>
-          <w:u w:val="none" w:color="auto"/>
-          <w:effect w:val="none"/>
-          <w:bdr w:val="nil"/>
+          <w:bdr w:val="none" w:sz="0" w:space="0" w:color="auto"/>
+          <w:shd w:val="clear" w:color="auto" w:fill="auto"/>
+          <w:vertAlign w:val="baseline"/>
+          <w:rtl w:val="0"/>
+          <w:cs w:val="0"/>
+          <w:lang w:val="es-ES" w:eastAsia="zh-TW" w:bidi="ar-SA"/>
+        </w:rPr>
+        <w:t>Nòôr rèëpèëãåtèëd spèëãåkîìng shy ãåppèëtîìtèë.</w:t>
+      </w:r>
+      <w:r>
+        <w:rPr>
+          <w:rStyle w:val="DefaultParagraphFont"/>
+          <w:rFonts w:ascii="Calibri" w:eastAsia="Calibri" w:hAnsi="Calibri" w:cs="Calibri"/>
+          <w:b w:val="0"/>
+          <w:bCs w:val="0"/>
+          <w:i w:val="0"/>
+          <w:iCs w:val="0"/>
+          <w:caps w:val="0"/>
+          <w:smallCaps w:val="0"/>
+          <w:strike w:val="0"/>
+          <w:dstrike w:val="0"/>
+          <w:outline w:val="0"/>
+          <w:shadow w:val="0"/>
+          <w:emboss w:val="0"/>
+          <w:imprint w:val="0"/>
+          <w:noProof w:val="0"/>
+          <w:vanish w:val="0"/>
+          <w:color w:val="auto"/>
+          <w:spacing w:val="0"/>
+          <w:w w:val="100"/>
+          <w:kern w:val="0"/>
+          <w:position w:val="0"/>
+          <w:sz w:val="22"/>
+          <w:szCs w:val="22"/>
+          <w:highlight w:val="none"/>
+          <w:u w:val="none" w:color="auto"/>
+          <w:effect w:val="none"/>
+          <w:bdr w:val="none" w:sz="0" w:space="0" w:color="auto"/>
           <w:shd w:val="clear" w:color="auto" w:fill="auto"/>
           <w:vertAlign w:val="baseline"/>
           <w:rtl w:val="0"/>
@@ -929,44 +929,44 @@
           <w:highlight w:val="none"/>
           <w:u w:val="none" w:color="auto"/>
           <w:effect w:val="none"/>
-          <w:bdr w:val="nil"/>
-          <w:shd w:val="clear" w:color="auto" w:fill="auto"/>
-          <w:vertAlign w:val="baseline"/>
-          <w:rtl w:val="0"/>
-          <w:cs w:val="0"/>
-          <w:lang w:val="es-ES" w:eastAsia="zh-TW" w:bidi="ar-SA"/>
-        </w:rPr>
-        <w:t>Êxcíìtéêd íìt håâstíìly åân påâstúüréê íìt óöbséêrvéê.</w:t>
-      </w:r>
-      <w:r>
-        <w:rPr>
-          <w:rStyle w:val="DefaultParagraphFont"/>
-          <w:rFonts w:ascii="Calibri" w:eastAsia="Calibri" w:hAnsi="Calibri" w:cs="Calibri"/>
-          <w:b w:val="0"/>
-          <w:bCs w:val="0"/>
-          <w:i w:val="0"/>
-          <w:iCs w:val="0"/>
-          <w:caps w:val="0"/>
-          <w:smallCaps w:val="0"/>
-          <w:strike w:val="0"/>
-          <w:dstrike w:val="0"/>
-          <w:outline w:val="0"/>
-          <w:shadow w:val="0"/>
-          <w:emboss w:val="0"/>
-          <w:imprint w:val="0"/>
-          <w:noProof w:val="0"/>
-          <w:vanish w:val="0"/>
-          <w:color w:val="auto"/>
-          <w:spacing w:val="0"/>
-          <w:w w:val="100"/>
-          <w:kern w:val="0"/>
-          <w:position w:val="0"/>
-          <w:sz w:val="22"/>
-          <w:szCs w:val="22"/>
-          <w:highlight w:val="none"/>
-          <w:u w:val="none" w:color="auto"/>
-          <w:effect w:val="none"/>
-          <w:bdr w:val="nil"/>
+          <w:bdr w:val="none" w:sz="0" w:space="0" w:color="auto"/>
+          <w:shd w:val="clear" w:color="auto" w:fill="auto"/>
+          <w:vertAlign w:val="baseline"/>
+          <w:rtl w:val="0"/>
+          <w:cs w:val="0"/>
+          <w:lang w:val="es-ES" w:eastAsia="zh-TW" w:bidi="ar-SA"/>
+        </w:rPr>
+        <w:t>Êxcîïtéëd îït háästîïly áän páästùùréë îït òôbséërvéë.</w:t>
+      </w:r>
+      <w:r>
+        <w:rPr>
+          <w:rStyle w:val="DefaultParagraphFont"/>
+          <w:rFonts w:ascii="Calibri" w:eastAsia="Calibri" w:hAnsi="Calibri" w:cs="Calibri"/>
+          <w:b w:val="0"/>
+          <w:bCs w:val="0"/>
+          <w:i w:val="0"/>
+          <w:iCs w:val="0"/>
+          <w:caps w:val="0"/>
+          <w:smallCaps w:val="0"/>
+          <w:strike w:val="0"/>
+          <w:dstrike w:val="0"/>
+          <w:outline w:val="0"/>
+          <w:shadow w:val="0"/>
+          <w:emboss w:val="0"/>
+          <w:imprint w:val="0"/>
+          <w:noProof w:val="0"/>
+          <w:vanish w:val="0"/>
+          <w:color w:val="auto"/>
+          <w:spacing w:val="0"/>
+          <w:w w:val="100"/>
+          <w:kern w:val="0"/>
+          <w:position w:val="0"/>
+          <w:sz w:val="22"/>
+          <w:szCs w:val="22"/>
+          <w:highlight w:val="none"/>
+          <w:u w:val="none" w:color="auto"/>
+          <w:effect w:val="none"/>
+          <w:bdr w:val="none" w:sz="0" w:space="0" w:color="auto"/>
           <w:shd w:val="clear" w:color="auto" w:fill="auto"/>
           <w:vertAlign w:val="baseline"/>
           <w:rtl w:val="0"/>
@@ -1003,14 +1003,14 @@
           <w:highlight w:val="none"/>
           <w:u w:val="none" w:color="auto"/>
           <w:effect w:val="none"/>
-          <w:bdr w:val="nil"/>
-          <w:shd w:val="clear" w:color="auto" w:fill="auto"/>
-          <w:vertAlign w:val="baseline"/>
-          <w:rtl w:val="0"/>
-          <w:cs w:val="0"/>
-          <w:lang w:val="es-ES" w:eastAsia="zh-TW" w:bidi="ar-SA"/>
-        </w:rPr>
-        <w:t>Snúûg hàànd hõõw dààrëë hëërëë tõõõõ.</w:t>
+          <w:bdr w:val="none" w:sz="0" w:space="0" w:color="auto"/>
+          <w:shd w:val="clear" w:color="auto" w:fill="auto"/>
+          <w:vertAlign w:val="baseline"/>
+          <w:rtl w:val="0"/>
+          <w:cs w:val="0"/>
+          <w:lang w:val="es-ES" w:eastAsia="zh-TW" w:bidi="ar-SA"/>
+        </w:rPr>
+        <w:t>Snûüg hâænd höõw dâærêê hêêrêê töõöõ.</w:t>
       </w:r>
       <w:bookmarkStart w:id="0" w:name="_GoBack"/>
       <w:bookmarkEnd w:id="0"/>

--- a/Test_BP/Fol_2k_files_500(2)/es-ES/file 500_2 - Copy (293).docx
+++ b/Test_BP/Fol_2k_files_500(2)/es-ES/file 500_2 - Copy (293).docx
@@ -42,7 +42,7 @@
           <w:cs w:val="0"/>
           <w:lang w:val="es-ES" w:eastAsia="zh-TW" w:bidi="ar-SA"/>
         </w:rPr>
-        <w:t>t ëêxcëêpt tôö sôö tëêmpëêr mùùtùùàál tàástëês môöthëêr.</w:t>
+        <w:t>t èèxcèèpt tòö sòö tèèmpèèr mùùtùùåæl tåæstèès mòöthèèr.</w:t>
       </w:r>
       <w:r>
         <w:rPr>
@@ -116,7 +116,7 @@
           <w:cs w:val="0"/>
           <w:lang w:val="es-ES" w:eastAsia="zh-TW" w:bidi="ar-SA"/>
         </w:rPr>
-        <w:t>Ìntëérëéstëéd cûûltììvàátëéd ììts cöòntììnûûììng nöòw yëét àárëé.</w:t>
+        <w:t>Ïntèêrèêstèêd cúúltíìväåtèêd íìts cöõntíìnúúíìng nöõw yèêt äårèê.</w:t>
       </w:r>
       <w:r>
         <w:rPr>
@@ -190,7 +190,7 @@
           <w:cs w:val="0"/>
           <w:lang w:val="es-ES" w:eastAsia="zh-TW" w:bidi="ar-SA"/>
         </w:rPr>
-        <w:t>Òúût ïìntéëréëstéëd äàccéëptäàncéë óôúûr päàrtïìäàlïìty äàffróôntïìng úûnpléëäàsäànt why äàdd.</w:t>
+        <w:t>Öýût ïíntëérëéstëéd àáccëéptàáncëé óóýûr pàártïíàálïíty àáffróóntïíng ýûnplëéàásàánt why àádd.</w:t>
       </w:r>
       <w:r>
         <w:rPr>
@@ -264,7 +264,7 @@
           <w:cs w:val="0"/>
           <w:lang w:val="es-ES" w:eastAsia="zh-TW" w:bidi="ar-SA"/>
         </w:rPr>
-        <w:t>Èstéêéêm gâàrdéên méên yéêt shy cóõûûrséê.</w:t>
+        <w:t>Êstèëèëm gäárdèën mèën yèët shy côõýûrsèë.</w:t>
       </w:r>
       <w:r>
         <w:rPr>
@@ -338,7 +338,7 @@
           <w:cs w:val="0"/>
           <w:lang w:val="es-ES" w:eastAsia="zh-TW" w:bidi="ar-SA"/>
         </w:rPr>
-        <w:t>Còônsüültëêd üüp my tòôlëêrãäbly sòômëêtîìmëês pëêrpëêtüüãäl òôh.</w:t>
+        <w:t>Cõõnsûültêêd ûüp my tõõlêêráábly sõõmêêtîímêês pêêrpêêtûüáál õõh.</w:t>
       </w:r>
       <w:r>
         <w:rPr>
@@ -412,7 +412,7 @@
           <w:cs w:val="0"/>
           <w:lang w:val="es-ES" w:eastAsia="zh-TW" w:bidi="ar-SA"/>
         </w:rPr>
-        <w:t>Èxprèéssìïòón äâccèéptäâncèé ìïmprüüdèéncèé päârtìïcüüläâr häâd èéäât üünsäâtìïäâblèé.</w:t>
+        <w:t>Êxprèéssìîòón ãæccèéptãæncèé ìîmprúûdèéncèé pãærtìîcúûlãær hãæd èéãæt úûnsãætìîãæblèé.</w:t>
       </w:r>
       <w:r>
         <w:rPr>
@@ -492,7 +492,7 @@
           <w:cs w:val="0"/>
           <w:lang w:val="es-ES" w:eastAsia="zh-TW" w:bidi="ar-SA"/>
         </w:rPr>
-        <w:t>Hæàd déënóótîîng próópéërly jóóîîntýýréë yóóýý óóccæàsîîóón dîîréëctly ræàîîlléëry.</w:t>
+        <w:t>Häâd déénóótíïng próópéérly jóóíïntüýréé yóóüý óóccäâsíïóón díïrééctly räâíïllééry.</w:t>
       </w:r>
       <w:r>
         <w:rPr>
@@ -566,7 +566,7 @@
           <w:cs w:val="0"/>
           <w:lang w:val="es-ES" w:eastAsia="zh-TW" w:bidi="ar-SA"/>
         </w:rPr>
-        <w:t>Ïn säæïíd tôô ôôf pôôôôr fýýll bèé pôôst fäæcèé snýýg.</w:t>
+        <w:t>Ín sãâîíd tóö óöf póöóör fýüll bêë póöst fãâcêë snýüg.</w:t>
       </w:r>
       <w:r>
         <w:rPr>
@@ -640,7 +640,7 @@
           <w:cs w:val="0"/>
           <w:lang w:val="es-ES" w:eastAsia="zh-TW" w:bidi="ar-SA"/>
         </w:rPr>
-        <w:t>Ïntrôódúücëëd îìmprúüdëëncëë sëëëë såæy úünplëëåæsîìng dëëvôónshîìrëë åæccëëptåæncëë sôón.</w:t>
+        <w:t>Ìntrôôdüùcéëd ïïmprüùdéëncéë séëéë sãày üùnpléëãàsïïng déëvôônshïïréë ãàccéëptãàncéë sôôn.</w:t>
       </w:r>
       <w:r>
         <w:rPr>
@@ -714,7 +714,7 @@
           <w:cs w:val="0"/>
           <w:lang w:val="es-ES" w:eastAsia="zh-TW" w:bidi="ar-SA"/>
         </w:rPr>
-        <w:t>Êxèêtèêr lóöngèêr wìîsdóöm gææy nóör dèêsìîgn æægèê.</w:t>
+        <w:t>Êxëëtëër lõôngëër wïîsdõôm gãáy nõôr dëësïîgn ãágëë.</w:t>
       </w:r>
       <w:r>
         <w:rPr>
@@ -788,7 +788,7 @@
           <w:cs w:val="0"/>
           <w:lang w:val="es-ES" w:eastAsia="zh-TW" w:bidi="ar-SA"/>
         </w:rPr>
-        <w:t>Æm wéëâáthéër töò éëntéëréëd nöòrlâánd nöò íïn shöòwíïng séërvíïcéë.</w:t>
+        <w:t>Âm wèêáàthèêr tòö èêntèêrèêd nòörláànd nòö îïn shòöwîïng sèêrvîïcèê.</w:t>
       </w:r>
       <w:r>
         <w:rPr>
@@ -862,7 +862,7 @@
           <w:cs w:val="0"/>
           <w:lang w:val="es-ES" w:eastAsia="zh-TW" w:bidi="ar-SA"/>
         </w:rPr>
-        <w:t>Nòôr rèëpèëãåtèëd spèëãåkîìng shy ãåppèëtîìtèë.</w:t>
+        <w:t>Nöòr rèêpèêæætèêd spèêæækïìng shy ææppèêtïìtèê.</w:t>
       </w:r>
       <w:r>
         <w:rPr>
@@ -936,7 +936,7 @@
           <w:cs w:val="0"/>
           <w:lang w:val="es-ES" w:eastAsia="zh-TW" w:bidi="ar-SA"/>
         </w:rPr>
-        <w:t>Êxcîïtéëd îït háästîïly áän páästùùréë îït òôbséërvéë.</w:t>
+        <w:t>Êxcììtëêd ììt håæstììly åæn påæstúûrëê ììt ôóbsëêrvëê.</w:t>
       </w:r>
       <w:r>
         <w:rPr>
@@ -1010,7 +1010,7 @@
           <w:cs w:val="0"/>
           <w:lang w:val="es-ES" w:eastAsia="zh-TW" w:bidi="ar-SA"/>
         </w:rPr>
-        <w:t>Snûüg hâænd höõw dâærêê hêêrêê töõöõ.</w:t>
+        <w:t>Snûûg háånd hòöw dáårèè hèèrèè tòöòö.</w:t>
       </w:r>
       <w:bookmarkStart w:id="0" w:name="_GoBack"/>
       <w:bookmarkEnd w:id="0"/>

--- a/Test_BP/Fol_2k_files_500(2)/es-ES/file 500_2 - Copy (293).docx
+++ b/Test_BP/Fol_2k_files_500(2)/es-ES/file 500_2 - Copy (293).docx
@@ -42,7 +42,7 @@
           <w:cs w:val="0"/>
           <w:lang w:val="es-ES" w:eastAsia="zh-TW" w:bidi="ar-SA"/>
         </w:rPr>
-        <w:t>t èèxcèèpt tòö sòö tèèmpèèr mùùtùùåæl tåæstèès mòöthèèr.</w:t>
+        <w:t>t ëêxcëêpt tòò sòò tëêmpëêr müútüúæál tæástëês mòòthëêr.</w:t>
       </w:r>
       <w:r>
         <w:rPr>
@@ -116,7 +116,7 @@
           <w:cs w:val="0"/>
           <w:lang w:val="es-ES" w:eastAsia="zh-TW" w:bidi="ar-SA"/>
         </w:rPr>
-        <w:t>Ïntèêrèêstèêd cúúltíìväåtèêd íìts cöõntíìnúúíìng nöõw yèêt äårèê.</w:t>
+        <w:t>Ïntêèrêèstêèd cúûltììvàãtêèd ììts cõõntììnúûììng nõõw yêèt àãrêè.</w:t>
       </w:r>
       <w:r>
         <w:rPr>
@@ -190,7 +190,7 @@
           <w:cs w:val="0"/>
           <w:lang w:val="es-ES" w:eastAsia="zh-TW" w:bidi="ar-SA"/>
         </w:rPr>
-        <w:t>Öýût ïíntëérëéstëéd àáccëéptàáncëé óóýûr pàártïíàálïíty àáffróóntïíng ýûnplëéàásàánt why àádd.</w:t>
+        <w:t>Ôùút ííntèërèëstèëd àæccèëptàæncèë òóùúr pàærtííàælííty àæffròóntííng ùúnplèëàæsàænt why àædd.</w:t>
       </w:r>
       <w:r>
         <w:rPr>
@@ -264,7 +264,7 @@
           <w:cs w:val="0"/>
           <w:lang w:val="es-ES" w:eastAsia="zh-TW" w:bidi="ar-SA"/>
         </w:rPr>
-        <w:t>Êstèëèëm gäárdèën mèën yèët shy côõýûrsèë.</w:t>
+        <w:t>Ëstéêéêm gäàrdéên méên yéêt shy còöúýrséê.</w:t>
       </w:r>
       <w:r>
         <w:rPr>
@@ -338,7 +338,7 @@
           <w:cs w:val="0"/>
           <w:lang w:val="es-ES" w:eastAsia="zh-TW" w:bidi="ar-SA"/>
         </w:rPr>
-        <w:t>Cõõnsûültêêd ûüp my tõõlêêráábly sõõmêêtîímêês pêêrpêêtûüáál õõh.</w:t>
+        <w:t>Cóônsùùltèèd ùùp my tóôlèèráæbly sóômèètììmèès pèèrpèètùùáæl óôh.</w:t>
       </w:r>
       <w:r>
         <w:rPr>
@@ -412,7 +412,7 @@
           <w:cs w:val="0"/>
           <w:lang w:val="es-ES" w:eastAsia="zh-TW" w:bidi="ar-SA"/>
         </w:rPr>
-        <w:t>Êxprèéssìîòón ãæccèéptãæncèé ìîmprúûdèéncèé pãærtìîcúûlãær hãæd èéãæt úûnsãætìîãæblèé.</w:t>
+        <w:t>Éxprêêssìíõön æàccêêptæàncêê ìímprüúdêêncêê pæàrtìícüúlæàr hæàd êêæàt üúnsæàtìíæàblêê.</w:t>
       </w:r>
       <w:r>
         <w:rPr>
@@ -492,7 +492,7 @@
           <w:cs w:val="0"/>
           <w:lang w:val="es-ES" w:eastAsia="zh-TW" w:bidi="ar-SA"/>
         </w:rPr>
-        <w:t>Häâd déénóótíïng próópéérly jóóíïntüýréé yóóüý óóccäâsíïóón díïrééctly räâíïllééry.</w:t>
+        <w:t>Hàâd dêènöòtííng pröòpêèrly jöòííntýûrêè yöòýû öòccàâsííöòn díírêèctly ràâííllêèry.</w:t>
       </w:r>
       <w:r>
         <w:rPr>
@@ -566,7 +566,7 @@
           <w:cs w:val="0"/>
           <w:lang w:val="es-ES" w:eastAsia="zh-TW" w:bidi="ar-SA"/>
         </w:rPr>
-        <w:t>Ín sãâîíd tóö óöf póöóör fýüll bêë póöst fãâcêë snýüg.</w:t>
+        <w:t>Ìn sãæííd tõõ õõf põõõõr fûúll bèé põõst fãæcèé snûúg.</w:t>
       </w:r>
       <w:r>
         <w:rPr>
@@ -640,7 +640,7 @@
           <w:cs w:val="0"/>
           <w:lang w:val="es-ES" w:eastAsia="zh-TW" w:bidi="ar-SA"/>
         </w:rPr>
-        <w:t>Ìntrôôdüùcéëd ïïmprüùdéëncéë séëéë sãày üùnpléëãàsïïng déëvôônshïïréë ãàccéëptãàncéë sôôn.</w:t>
+        <w:t>Întröõdüücèëd íïmprüüdèëncèë sèëèë sáäy üünplèëáäsíïng dèëvöõnshíïrèë áäccèëptáäncèë söõn.</w:t>
       </w:r>
       <w:r>
         <w:rPr>
@@ -714,7 +714,7 @@
           <w:cs w:val="0"/>
           <w:lang w:val="es-ES" w:eastAsia="zh-TW" w:bidi="ar-SA"/>
         </w:rPr>
-        <w:t>Êxëëtëër lõôngëër wïîsdõôm gãáy nõôr dëësïîgn ãágëë.</w:t>
+        <w:t>Éxèëtèër lööngèër wìîsdööm gâåy nöör dèësìîgn âågèë.</w:t>
       </w:r>
       <w:r>
         <w:rPr>
@@ -788,7 +788,7 @@
           <w:cs w:val="0"/>
           <w:lang w:val="es-ES" w:eastAsia="zh-TW" w:bidi="ar-SA"/>
         </w:rPr>
-        <w:t>Âm wèêáàthèêr tòö èêntèêrèêd nòörláànd nòö îïn shòöwîïng sèêrvîïcèê.</w:t>
+        <w:t>Ãm wëéãåthëér tóõ ëéntëérëéd nóõrlãånd nóõ îín shóõwîíng sëérvîícëé.</w:t>
       </w:r>
       <w:r>
         <w:rPr>
@@ -862,7 +862,7 @@
           <w:cs w:val="0"/>
           <w:lang w:val="es-ES" w:eastAsia="zh-TW" w:bidi="ar-SA"/>
         </w:rPr>
-        <w:t>Nöòr rèêpèêæætèêd spèêæækïìng shy ææppèêtïìtèê.</w:t>
+        <w:t>Nôòr rëëpëëàãtëëd spëëàãkìïng shy àãppëëtìïtëë.</w:t>
       </w:r>
       <w:r>
         <w:rPr>
@@ -936,7 +936,7 @@
           <w:cs w:val="0"/>
           <w:lang w:val="es-ES" w:eastAsia="zh-TW" w:bidi="ar-SA"/>
         </w:rPr>
-        <w:t>Êxcììtëêd ììt håæstììly åæn påæstúûrëê ììt ôóbsëêrvëê.</w:t>
+        <w:t>Ëxcîítêëd îít háàstîíly áàn páàstûúrêë îít òóbsêërvêë.</w:t>
       </w:r>
       <w:r>
         <w:rPr>
@@ -1010,7 +1010,7 @@
           <w:cs w:val="0"/>
           <w:lang w:val="es-ES" w:eastAsia="zh-TW" w:bidi="ar-SA"/>
         </w:rPr>
-        <w:t>Snûûg háånd hòöw dáårèè hèèrèè tòöòö.</w:t>
+        <w:t>Snùýg hàànd hòòw dààrëé hëérëé tòòòò.</w:t>
       </w:r>
       <w:bookmarkStart w:id="0" w:name="_GoBack"/>
       <w:bookmarkEnd w:id="0"/>
